--- a/Word Files/VENTLESS EXHAUST HOOD_Rational_60.76.178.docx
+++ b/Word Files/VENTLESS EXHAUST HOOD_Rational_60.76.178.docx
@@ -66,9 +66,8 @@
         <w:t>120V/1PH, 1.4A (light and fan), NEMA 5-15P; 415 CFM Extraction</w:t>
       </w:r>
       <w:r/>
-      <w:r>
-        <w:br/>
-      </w:r>
+    </w:p>
+    <w:p>
       <w:r>
         <w:br/>
       </w:r>
